--- a/Framework v2.92/How to use the Framework.docx
+++ b/Framework v2.92/How to use the Framework.docx
@@ -410,7 +410,15 @@
       </w:r>
       <w:proofErr w:type="spellEnd"/>
       <w:r>
-        <w:t xml:space="preserve"> on Screen Space – Camera, followed by the following objects:</w:t>
+        <w:t xml:space="preserve"> on Screen Space – Camera</w:t>
+      </w:r>
+      <w:r>
+        <w:t xml:space="preserve"> (and drag your main camera in Render Camera)</w:t>
+      </w:r>
+      <w:bookmarkStart w:id="0" w:name="_GoBack"/>
+      <w:bookmarkEnd w:id="0"/>
+      <w:r>
+        <w:t>, followed by the following objects:</w:t>
       </w:r>
     </w:p>
     <w:p>
@@ -450,13 +458,8 @@
       </w:r>
       <w:proofErr w:type="spellEnd"/>
       <w:r>
-        <w:t xml:space="preserve"> (used for evolution performance graph</w:t>
-      </w:r>
-      <w:r>
-        <w:t xml:space="preserve"> and neural net visualization)</w:t>
-      </w:r>
-      <w:bookmarkStart w:id="0" w:name="_GoBack"/>
-      <w:bookmarkEnd w:id="0"/>
+        <w:t xml:space="preserve"> (used for evolution performance graph and neural net visualization)</w:t>
+      </w:r>
     </w:p>
     <w:p>
       <w:pPr>
@@ -2950,7 +2953,7 @@
         <v:path o:extrusionok="f" gradientshapeok="t" o:connecttype="rect"/>
         <o:lock v:ext="edit" aspectratio="t"/>
       </v:shapetype>
-      <v:shape id="_x0000_i1037" type="#_x0000_t75" style="width:11.4pt;height:11.4pt" o:bullet="t">
+      <v:shape id="_x0000_i1028" type="#_x0000_t75" style="width:11.4pt;height:11.4pt" o:bullet="t">
         <v:imagedata r:id="rId1" o:title="mso99E8"/>
       </v:shape>
     </w:pict>
